--- a/Spring Security.docx
+++ b/Spring Security.docx
@@ -178,9 +178,332 @@
       <w:pPr>
         <w:spacing w:after="0"/>
         <w:rPr>
-          <w:lang w:val="en-US"/>
-        </w:rPr>
-      </w:pPr>
+          <w:b/>
+          <w:lang w:val="en-US"/>
+        </w:rPr>
+      </w:pPr>
+      <w:r>
+        <w:rPr>
+          <w:b/>
+          <w:lang w:val="en-US"/>
+        </w:rPr>
+        <w:t>How Spring Security Works</w:t>
+      </w:r>
+    </w:p>
+    <w:p>
+      <w:pPr>
+        <w:spacing w:after="0"/>
+        <w:rPr>
+          <w:lang w:val="en-US"/>
+        </w:rPr>
+      </w:pPr>
+      <w:r>
+        <w:rPr>
+          <w:noProof/>
+          <w:lang w:eastAsia="en-IN"/>
+        </w:rPr>
+        <w:drawing>
+          <wp:inline distT="0" distB="0" distL="0" distR="0" wp14:anchorId="500289AF" wp14:editId="11E8910C">
+            <wp:extent cx="6645910" cy="3609975"/>
+            <wp:effectExtent l="0" t="0" r="2540" b="9525"/>
+            <wp:docPr id="1" name="Picture 1"/>
+            <wp:cNvGraphicFramePr>
+              <a:graphicFrameLocks xmlns:a="http://schemas.openxmlformats.org/drawingml/2006/main" noChangeAspect="1"/>
+            </wp:cNvGraphicFramePr>
+            <a:graphic xmlns:a="http://schemas.openxmlformats.org/drawingml/2006/main">
+              <a:graphicData uri="http://schemas.openxmlformats.org/drawingml/2006/picture">
+                <pic:pic xmlns:pic="http://schemas.openxmlformats.org/drawingml/2006/picture">
+                  <pic:nvPicPr>
+                    <pic:cNvPr id="1" name=""/>
+                    <pic:cNvPicPr/>
+                  </pic:nvPicPr>
+                  <pic:blipFill>
+                    <a:blip r:embed="rId4"/>
+                    <a:stretch>
+                      <a:fillRect/>
+                    </a:stretch>
+                  </pic:blipFill>
+                  <pic:spPr>
+                    <a:xfrm>
+                      <a:off x="0" y="0"/>
+                      <a:ext cx="6645910" cy="3609975"/>
+                    </a:xfrm>
+                    <a:prstGeom prst="rect">
+                      <a:avLst/>
+                    </a:prstGeom>
+                  </pic:spPr>
+                </pic:pic>
+              </a:graphicData>
+            </a:graphic>
+          </wp:inline>
+        </w:drawing>
+      </w:r>
+    </w:p>
+    <w:p>
+      <w:pPr>
+        <w:spacing w:after="0"/>
+        <w:rPr>
+          <w:lang w:val="en-US"/>
+        </w:rPr>
+      </w:pPr>
+      <w:r>
+        <w:rPr>
+          <w:lang w:val="en-US"/>
+        </w:rPr>
+        <w:t>First Request is came to Filter (Authentication)</w:t>
+      </w:r>
+    </w:p>
+    <w:p>
+      <w:pPr>
+        <w:spacing w:after="0"/>
+        <w:rPr>
+          <w:lang w:val="en-US"/>
+        </w:rPr>
+      </w:pPr>
+      <w:r>
+        <w:rPr>
+          <w:lang w:val="en-US"/>
+        </w:rPr>
+        <w:t>Filter will create object of Authentication with basic information’s and it will forward this request to Authentication manager.</w:t>
+      </w:r>
+    </w:p>
+    <w:p>
+      <w:pPr>
+        <w:spacing w:after="0"/>
+        <w:rPr>
+          <w:lang w:val="en-US"/>
+        </w:rPr>
+      </w:pPr>
+      <w:r>
+        <w:rPr>
+          <w:lang w:val="en-US"/>
+        </w:rPr>
+        <w:t xml:space="preserve">Now authentication manager responsibility is to </w:t>
+      </w:r>
+      <w:r>
+        <w:rPr>
+          <w:lang w:val="en-US"/>
+        </w:rPr>
+        <w:t>authenticate</w:t>
+      </w:r>
+      <w:r>
+        <w:rPr>
+          <w:lang w:val="en-US"/>
+        </w:rPr>
+        <w:t xml:space="preserve"> to this </w:t>
+      </w:r>
+      <w:r>
+        <w:rPr>
+          <w:lang w:val="en-US"/>
+        </w:rPr>
+        <w:t>request</w:t>
+      </w:r>
+      <w:r>
+        <w:rPr>
+          <w:lang w:val="en-US"/>
+        </w:rPr>
+        <w:t xml:space="preserve"> is </w:t>
+      </w:r>
+      <w:r>
+        <w:rPr>
+          <w:lang w:val="en-US"/>
+        </w:rPr>
+        <w:t>valid</w:t>
+      </w:r>
+      <w:r>
+        <w:rPr>
+          <w:lang w:val="en-US"/>
+        </w:rPr>
+        <w:t xml:space="preserve"> or not.</w:t>
+      </w:r>
+    </w:p>
+    <w:p>
+      <w:pPr>
+        <w:spacing w:after="0"/>
+        <w:rPr>
+          <w:lang w:val="en-US"/>
+        </w:rPr>
+      </w:pPr>
+      <w:r>
+        <w:rPr>
+          <w:lang w:val="en-US"/>
+        </w:rPr>
+        <w:t xml:space="preserve">But this manager is </w:t>
+      </w:r>
+      <w:r>
+        <w:rPr>
+          <w:lang w:val="en-US"/>
+        </w:rPr>
+        <w:t>abstraction mean it has not implemented feature so for that there is number of authentication provides are available like Token base, Password base and so on.</w:t>
+      </w:r>
+    </w:p>
+    <w:p>
+      <w:pPr>
+        <w:spacing w:after="0"/>
+        <w:rPr>
+          <w:lang w:val="en-US"/>
+        </w:rPr>
+      </w:pPr>
+      <w:r>
+        <w:rPr>
+          <w:lang w:val="en-US"/>
+        </w:rPr>
+        <w:t>Now this authentication manager will call Provide manager.</w:t>
+      </w:r>
+    </w:p>
+    <w:p>
+      <w:pPr>
+        <w:spacing w:after="0"/>
+        <w:rPr>
+          <w:lang w:val="en-US"/>
+        </w:rPr>
+      </w:pPr>
+      <w:r>
+        <w:rPr>
+          <w:lang w:val="en-US"/>
+        </w:rPr>
+        <w:t>Provider manager will check which best Authentication provider for application.</w:t>
+      </w:r>
+    </w:p>
+    <w:p>
+      <w:pPr>
+        <w:spacing w:after="0"/>
+        <w:rPr>
+          <w:lang w:val="en-US"/>
+        </w:rPr>
+      </w:pPr>
+      <w:r>
+        <w:rPr>
+          <w:lang w:val="en-US"/>
+        </w:rPr>
+        <w:t xml:space="preserve">Authentication provider will take </w:t>
+      </w:r>
+      <w:proofErr w:type="gramStart"/>
+      <w:r>
+        <w:rPr>
+          <w:lang w:val="en-US"/>
+        </w:rPr>
+        <w:t>an</w:t>
+      </w:r>
+      <w:proofErr w:type="gramEnd"/>
+      <w:r>
+        <w:rPr>
+          <w:lang w:val="en-US"/>
+        </w:rPr>
+        <w:t xml:space="preserve"> help oh </w:t>
+      </w:r>
+      <w:proofErr w:type="spellStart"/>
+      <w:r>
+        <w:rPr>
+          <w:lang w:val="en-US"/>
+        </w:rPr>
+        <w:t>UserDetailService</w:t>
+      </w:r>
+      <w:proofErr w:type="spellEnd"/>
+      <w:r>
+        <w:rPr>
+          <w:lang w:val="en-US"/>
+        </w:rPr>
+        <w:t>.</w:t>
+      </w:r>
+    </w:p>
+    <w:p>
+      <w:pPr>
+        <w:spacing w:after="0"/>
+        <w:rPr>
+          <w:lang w:val="en-US"/>
+        </w:rPr>
+      </w:pPr>
+      <w:proofErr w:type="spellStart"/>
+      <w:r>
+        <w:rPr>
+          <w:lang w:val="en-US"/>
+        </w:rPr>
+        <w:t>UserDeatilService</w:t>
+      </w:r>
+      <w:proofErr w:type="spellEnd"/>
+      <w:r>
+        <w:rPr>
+          <w:lang w:val="en-US"/>
+        </w:rPr>
+        <w:t xml:space="preserve"> have data and now Authentication provider will call authenticate function.</w:t>
+      </w:r>
+    </w:p>
+    <w:p>
+      <w:pPr>
+        <w:spacing w:after="0"/>
+        <w:rPr>
+          <w:lang w:val="en-US"/>
+        </w:rPr>
+      </w:pPr>
+      <w:r>
+        <w:rPr>
+          <w:lang w:val="en-US"/>
+        </w:rPr>
+        <w:t>After this function it will return valid authentication object and in this object having validity to Provider manager.</w:t>
+      </w:r>
+    </w:p>
+    <w:p>
+      <w:pPr>
+        <w:spacing w:after="0"/>
+        <w:rPr>
+          <w:lang w:val="en-US"/>
+        </w:rPr>
+      </w:pPr>
+      <w:r>
+        <w:rPr>
+          <w:lang w:val="en-US"/>
+        </w:rPr>
+        <w:t xml:space="preserve">Now provider manager </w:t>
+      </w:r>
+      <w:r>
+        <w:rPr>
+          <w:lang w:val="en-US"/>
+        </w:rPr>
+        <w:t>will provide this valid authentication object to Filter.</w:t>
+      </w:r>
+    </w:p>
+    <w:p>
+      <w:pPr>
+        <w:spacing w:after="0"/>
+        <w:rPr>
+          <w:lang w:val="en-US"/>
+        </w:rPr>
+      </w:pPr>
+      <w:r>
+        <w:rPr>
+          <w:lang w:val="en-US"/>
+        </w:rPr>
+        <w:t xml:space="preserve">Lastly Filter will set this authentication into </w:t>
+      </w:r>
+      <w:proofErr w:type="spellStart"/>
+      <w:r>
+        <w:rPr>
+          <w:lang w:val="en-US"/>
+        </w:rPr>
+        <w:t>SecurityContext</w:t>
+      </w:r>
+      <w:proofErr w:type="spellEnd"/>
+      <w:r>
+        <w:rPr>
+          <w:lang w:val="en-US"/>
+        </w:rPr>
+        <w:t>.</w:t>
+      </w:r>
+    </w:p>
+    <w:p>
+      <w:pPr>
+        <w:spacing w:after="0"/>
+        <w:rPr>
+          <w:lang w:val="en-US"/>
+        </w:rPr>
+      </w:pPr>
+      <w:r>
+        <w:rPr>
+          <w:lang w:val="en-US"/>
+        </w:rPr>
+        <w:t>Now application works with authenticate APIs with valid user.</w:t>
+      </w:r>
       <w:bookmarkStart w:id="0" w:name="_GoBack"/>
       <w:bookmarkEnd w:id="0"/>
     </w:p>

--- a/Spring Security.docx
+++ b/Spring Security.docx
@@ -218,7 +218,7 @@
                     <pic:cNvPicPr/>
                   </pic:nvPicPr>
                   <pic:blipFill>
-                    <a:blip r:embed="rId4"/>
+                    <a:blip r:embed="rId5"/>
                     <a:stretch>
                       <a:fillRect/>
                     </a:stretch>
@@ -504,6 +504,1052 @@
         </w:rPr>
         <w:t>Now application works with authenticate APIs with valid user.</w:t>
       </w:r>
+      <w:r>
+        <w:rPr>
+          <w:lang w:val="en-US"/>
+        </w:rPr>
+        <w:br w:type="page"/>
+      </w:r>
+    </w:p>
+    <w:p>
+      <w:pPr>
+        <w:spacing w:after="0"/>
+        <w:rPr>
+          <w:lang w:val="en-US"/>
+        </w:rPr>
+      </w:pPr>
+      <w:r>
+        <w:rPr>
+          <w:lang w:val="en-US"/>
+        </w:rPr>
+        <w:lastRenderedPageBreak/>
+        <w:t>Why Spring Security is needed?</w:t>
+      </w:r>
+    </w:p>
+    <w:p>
+      <w:pPr>
+        <w:spacing w:after="0"/>
+        <w:rPr>
+          <w:lang w:val="en-US"/>
+        </w:rPr>
+      </w:pPr>
+      <w:r>
+        <w:rPr>
+          <w:lang w:val="en-US"/>
+        </w:rPr>
+        <w:t>We need a secure application which will access or used by only and only genuine users for that we need Spring Security. Spring Security is provide a features like authenticate the user and give the authorization to user for accessibility of application.</w:t>
+      </w:r>
+    </w:p>
+    <w:p>
+      <w:pPr>
+        <w:spacing w:after="0"/>
+        <w:rPr>
+          <w:lang w:val="en-US"/>
+        </w:rPr>
+      </w:pPr>
+    </w:p>
+    <w:p>
+      <w:pPr>
+        <w:spacing w:after="0"/>
+        <w:rPr>
+          <w:lang w:val="en-US"/>
+        </w:rPr>
+      </w:pPr>
+      <w:r>
+        <w:rPr>
+          <w:lang w:val="en-US"/>
+        </w:rPr>
+        <w:t>How Spring Security is used to secure your application at a high level?</w:t>
+      </w:r>
+    </w:p>
+    <w:p>
+      <w:pPr>
+        <w:spacing w:after="0"/>
+        <w:rPr>
+          <w:lang w:val="en-US"/>
+        </w:rPr>
+      </w:pPr>
+      <w:r>
+        <w:rPr>
+          <w:lang w:val="en-US"/>
+        </w:rPr>
+        <w:t>For Example</w:t>
+      </w:r>
+    </w:p>
+    <w:p>
+      <w:pPr>
+        <w:spacing w:after="0"/>
+        <w:rPr>
+          <w:lang w:val="en-US"/>
+        </w:rPr>
+      </w:pPr>
+      <w:r>
+        <w:rPr>
+          <w:lang w:val="en-US"/>
+        </w:rPr>
+        <w:t>We have</w:t>
+      </w:r>
+      <w:r>
+        <w:rPr>
+          <w:lang w:val="en-US"/>
+        </w:rPr>
+        <w:t xml:space="preserve"> Hotel application</w:t>
+      </w:r>
+    </w:p>
+    <w:p>
+      <w:pPr>
+        <w:spacing w:after="0"/>
+        <w:rPr>
+          <w:lang w:val="en-US"/>
+        </w:rPr>
+      </w:pPr>
+      <w:r>
+        <w:rPr>
+          <w:lang w:val="en-US"/>
+        </w:rPr>
+        <w:t xml:space="preserve">First we need to go in reception desk and ask there to access the room booked for </w:t>
+      </w:r>
+      <w:proofErr w:type="spellStart"/>
+      <w:r>
+        <w:rPr>
+          <w:lang w:val="en-US"/>
+        </w:rPr>
+        <w:t>for</w:t>
+      </w:r>
+      <w:proofErr w:type="spellEnd"/>
+      <w:r>
+        <w:rPr>
+          <w:lang w:val="en-US"/>
+        </w:rPr>
+        <w:t xml:space="preserve"> XYZ name.</w:t>
+      </w:r>
+    </w:p>
+    <w:p>
+      <w:pPr>
+        <w:spacing w:after="0"/>
+        <w:rPr>
+          <w:lang w:val="en-US"/>
+        </w:rPr>
+      </w:pPr>
+      <w:r>
+        <w:rPr>
+          <w:lang w:val="en-US"/>
+        </w:rPr>
+        <w:t>Now this reception desk will ask user id and password.</w:t>
+      </w:r>
+    </w:p>
+    <w:p>
+      <w:pPr>
+        <w:spacing w:after="0"/>
+        <w:rPr>
+          <w:lang w:val="en-US"/>
+        </w:rPr>
+      </w:pPr>
+      <w:r>
+        <w:rPr>
+          <w:lang w:val="en-US"/>
+        </w:rPr>
+        <w:t>Now the user will tell the user id password to reception desk</w:t>
+      </w:r>
+    </w:p>
+    <w:p>
+      <w:pPr>
+        <w:spacing w:after="0"/>
+        <w:rPr>
+          <w:lang w:val="en-US"/>
+        </w:rPr>
+      </w:pPr>
+      <w:r>
+        <w:rPr>
+          <w:lang w:val="en-US"/>
+        </w:rPr>
+        <w:t>Then he will give us access hot hotel room with some specific key which is authentication key</w:t>
+      </w:r>
+    </w:p>
+    <w:p>
+      <w:pPr>
+        <w:spacing w:after="0"/>
+        <w:rPr>
+          <w:lang w:val="en-US"/>
+        </w:rPr>
+      </w:pPr>
+      <w:r>
+        <w:rPr>
+          <w:lang w:val="en-US"/>
+        </w:rPr>
+        <w:t>And reception desk will authorized this user to access hotel room.</w:t>
+      </w:r>
+    </w:p>
+    <w:p>
+      <w:pPr>
+        <w:spacing w:after="0"/>
+        <w:rPr>
+          <w:lang w:val="en-US"/>
+        </w:rPr>
+      </w:pPr>
+      <w:r>
+        <w:rPr>
+          <w:noProof/>
+          <w:lang w:eastAsia="en-IN"/>
+        </w:rPr>
+        <w:drawing>
+          <wp:inline distT="0" distB="0" distL="0" distR="0" wp14:anchorId="2576D97B" wp14:editId="440ACDC3">
+            <wp:extent cx="6645910" cy="4356100"/>
+            <wp:effectExtent l="0" t="0" r="2540" b="6350"/>
+            <wp:docPr id="2" name="Picture 2"/>
+            <wp:cNvGraphicFramePr>
+              <a:graphicFrameLocks xmlns:a="http://schemas.openxmlformats.org/drawingml/2006/main" noChangeAspect="1"/>
+            </wp:cNvGraphicFramePr>
+            <a:graphic xmlns:a="http://schemas.openxmlformats.org/drawingml/2006/main">
+              <a:graphicData uri="http://schemas.openxmlformats.org/drawingml/2006/picture">
+                <pic:pic xmlns:pic="http://schemas.openxmlformats.org/drawingml/2006/picture">
+                  <pic:nvPicPr>
+                    <pic:cNvPr id="1" name=""/>
+                    <pic:cNvPicPr/>
+                  </pic:nvPicPr>
+                  <pic:blipFill>
+                    <a:blip r:embed="rId6"/>
+                    <a:stretch>
+                      <a:fillRect/>
+                    </a:stretch>
+                  </pic:blipFill>
+                  <pic:spPr>
+                    <a:xfrm>
+                      <a:off x="0" y="0"/>
+                      <a:ext cx="6645910" cy="4356100"/>
+                    </a:xfrm>
+                    <a:prstGeom prst="rect">
+                      <a:avLst/>
+                    </a:prstGeom>
+                  </pic:spPr>
+                </pic:pic>
+              </a:graphicData>
+            </a:graphic>
+          </wp:inline>
+        </w:drawing>
+      </w:r>
+    </w:p>
+    <w:p>
+      <w:pPr>
+        <w:spacing w:after="0"/>
+        <w:rPr>
+          <w:lang w:val="en-US"/>
+        </w:rPr>
+      </w:pPr>
+      <w:r>
+        <w:rPr>
+          <w:noProof/>
+          <w:lang w:eastAsia="en-IN"/>
+        </w:rPr>
+        <w:drawing>
+          <wp:inline distT="0" distB="0" distL="0" distR="0" wp14:anchorId="5AA15EF5" wp14:editId="186B0305">
+            <wp:extent cx="6645910" cy="2874645"/>
+            <wp:effectExtent l="0" t="0" r="2540" b="1905"/>
+            <wp:docPr id="3" name="Picture 3"/>
+            <wp:cNvGraphicFramePr>
+              <a:graphicFrameLocks xmlns:a="http://schemas.openxmlformats.org/drawingml/2006/main" noChangeAspect="1"/>
+            </wp:cNvGraphicFramePr>
+            <a:graphic xmlns:a="http://schemas.openxmlformats.org/drawingml/2006/main">
+              <a:graphicData uri="http://schemas.openxmlformats.org/drawingml/2006/picture">
+                <pic:pic xmlns:pic="http://schemas.openxmlformats.org/drawingml/2006/picture">
+                  <pic:nvPicPr>
+                    <pic:cNvPr id="1" name=""/>
+                    <pic:cNvPicPr/>
+                  </pic:nvPicPr>
+                  <pic:blipFill>
+                    <a:blip r:embed="rId7"/>
+                    <a:stretch>
+                      <a:fillRect/>
+                    </a:stretch>
+                  </pic:blipFill>
+                  <pic:spPr>
+                    <a:xfrm>
+                      <a:off x="0" y="0"/>
+                      <a:ext cx="6645910" cy="2874645"/>
+                    </a:xfrm>
+                    <a:prstGeom prst="rect">
+                      <a:avLst/>
+                    </a:prstGeom>
+                  </pic:spPr>
+                </pic:pic>
+              </a:graphicData>
+            </a:graphic>
+          </wp:inline>
+        </w:drawing>
+      </w:r>
+      <w:r>
+        <w:rPr>
+          <w:lang w:val="en-US"/>
+        </w:rPr>
+        <w:br w:type="page"/>
+      </w:r>
+    </w:p>
+    <w:p>
+      <w:pPr>
+        <w:spacing w:after="0"/>
+        <w:rPr>
+          <w:lang w:val="en-US"/>
+        </w:rPr>
+      </w:pPr>
+      <w:r>
+        <w:rPr>
+          <w:lang w:val="en-US"/>
+        </w:rPr>
+        <w:lastRenderedPageBreak/>
+        <w:t>How we can implement Spring Security in our Application?</w:t>
+      </w:r>
+    </w:p>
+    <w:p>
+      <w:pPr>
+        <w:spacing w:after="0"/>
+        <w:rPr>
+          <w:lang w:val="en-US"/>
+        </w:rPr>
+      </w:pPr>
+      <w:r>
+        <w:rPr>
+          <w:lang w:val="en-US"/>
+        </w:rPr>
+        <w:t xml:space="preserve">First we need to add dependency </w:t>
+      </w:r>
+      <w:r>
+        <w:rPr>
+          <w:lang w:val="en-US"/>
+        </w:rPr>
+        <w:t>in pom.xml file.</w:t>
+      </w:r>
+    </w:p>
+    <w:p>
+      <w:pPr>
+        <w:shd w:val="clear" w:color="auto" w:fill="1E1F22"/>
+        <w:tabs>
+          <w:tab w:val="left" w:pos="916"/>
+          <w:tab w:val="left" w:pos="1832"/>
+          <w:tab w:val="left" w:pos="2748"/>
+          <w:tab w:val="left" w:pos="3664"/>
+          <w:tab w:val="left" w:pos="4580"/>
+          <w:tab w:val="left" w:pos="5496"/>
+          <w:tab w:val="left" w:pos="6412"/>
+          <w:tab w:val="left" w:pos="7328"/>
+          <w:tab w:val="left" w:pos="8244"/>
+          <w:tab w:val="left" w:pos="9160"/>
+          <w:tab w:val="left" w:pos="10076"/>
+          <w:tab w:val="left" w:pos="10992"/>
+          <w:tab w:val="left" w:pos="11908"/>
+          <w:tab w:val="left" w:pos="12824"/>
+          <w:tab w:val="left" w:pos="13740"/>
+          <w:tab w:val="left" w:pos="14656"/>
+        </w:tabs>
+        <w:spacing w:after="0" w:line="240" w:lineRule="auto"/>
+        <w:rPr>
+          <w:rFonts w:ascii="Courier New" w:eastAsia="Times New Roman" w:hAnsi="Courier New" w:cs="Courier New"/>
+          <w:color w:val="BCBEC4"/>
+          <w:sz w:val="20"/>
+          <w:szCs w:val="20"/>
+          <w:lang w:eastAsia="en-IN"/>
+        </w:rPr>
+      </w:pPr>
+      <w:r>
+        <w:rPr>
+          <w:rFonts w:ascii="Courier New" w:eastAsia="Times New Roman" w:hAnsi="Courier New" w:cs="Courier New"/>
+          <w:color w:val="D5B778"/>
+          <w:sz w:val="20"/>
+          <w:szCs w:val="20"/>
+          <w:lang w:eastAsia="en-IN"/>
+        </w:rPr>
+        <w:t>&lt;</w:t>
+      </w:r>
+      <w:proofErr w:type="gramStart"/>
+      <w:r>
+        <w:rPr>
+          <w:rFonts w:ascii="Courier New" w:eastAsia="Times New Roman" w:hAnsi="Courier New" w:cs="Courier New"/>
+          <w:color w:val="D5B778"/>
+          <w:sz w:val="20"/>
+          <w:szCs w:val="20"/>
+          <w:lang w:eastAsia="en-IN"/>
+        </w:rPr>
+        <w:t>dependency</w:t>
+      </w:r>
+      <w:proofErr w:type="gramEnd"/>
+      <w:r>
+        <w:rPr>
+          <w:rFonts w:ascii="Courier New" w:eastAsia="Times New Roman" w:hAnsi="Courier New" w:cs="Courier New"/>
+          <w:color w:val="D5B778"/>
+          <w:sz w:val="20"/>
+          <w:szCs w:val="20"/>
+          <w:lang w:eastAsia="en-IN"/>
+        </w:rPr>
+        <w:t>&gt;</w:t>
+      </w:r>
+      <w:r>
+        <w:rPr>
+          <w:rFonts w:ascii="Courier New" w:eastAsia="Times New Roman" w:hAnsi="Courier New" w:cs="Courier New"/>
+          <w:color w:val="D5B778"/>
+          <w:sz w:val="20"/>
+          <w:szCs w:val="20"/>
+          <w:lang w:eastAsia="en-IN"/>
+        </w:rPr>
+        <w:br/>
+        <w:t xml:space="preserve">    &lt;</w:t>
+      </w:r>
+      <w:proofErr w:type="spellStart"/>
+      <w:r>
+        <w:rPr>
+          <w:rFonts w:ascii="Courier New" w:eastAsia="Times New Roman" w:hAnsi="Courier New" w:cs="Courier New"/>
+          <w:color w:val="D5B778"/>
+          <w:sz w:val="20"/>
+          <w:szCs w:val="20"/>
+          <w:lang w:eastAsia="en-IN"/>
+        </w:rPr>
+        <w:t>groupId</w:t>
+      </w:r>
+      <w:proofErr w:type="spellEnd"/>
+      <w:r>
+        <w:rPr>
+          <w:rFonts w:ascii="Courier New" w:eastAsia="Times New Roman" w:hAnsi="Courier New" w:cs="Courier New"/>
+          <w:color w:val="D5B778"/>
+          <w:sz w:val="20"/>
+          <w:szCs w:val="20"/>
+          <w:lang w:eastAsia="en-IN"/>
+        </w:rPr>
+        <w:t>&gt;</w:t>
+      </w:r>
+      <w:proofErr w:type="spellStart"/>
+      <w:r>
+        <w:rPr>
+          <w:rFonts w:ascii="Courier New" w:eastAsia="Times New Roman" w:hAnsi="Courier New" w:cs="Courier New"/>
+          <w:color w:val="BCBEC4"/>
+          <w:sz w:val="20"/>
+          <w:szCs w:val="20"/>
+          <w:lang w:eastAsia="en-IN"/>
+        </w:rPr>
+        <w:t>org.springframework.boot</w:t>
+      </w:r>
+      <w:proofErr w:type="spellEnd"/>
+      <w:r>
+        <w:rPr>
+          <w:rFonts w:ascii="Courier New" w:eastAsia="Times New Roman" w:hAnsi="Courier New" w:cs="Courier New"/>
+          <w:color w:val="D5B778"/>
+          <w:sz w:val="20"/>
+          <w:szCs w:val="20"/>
+          <w:lang w:eastAsia="en-IN"/>
+        </w:rPr>
+        <w:t>&lt;/</w:t>
+      </w:r>
+      <w:proofErr w:type="spellStart"/>
+      <w:r>
+        <w:rPr>
+          <w:rFonts w:ascii="Courier New" w:eastAsia="Times New Roman" w:hAnsi="Courier New" w:cs="Courier New"/>
+          <w:color w:val="D5B778"/>
+          <w:sz w:val="20"/>
+          <w:szCs w:val="20"/>
+          <w:lang w:eastAsia="en-IN"/>
+        </w:rPr>
+        <w:t>groupId</w:t>
+      </w:r>
+      <w:proofErr w:type="spellEnd"/>
+      <w:r>
+        <w:rPr>
+          <w:rFonts w:ascii="Courier New" w:eastAsia="Times New Roman" w:hAnsi="Courier New" w:cs="Courier New"/>
+          <w:color w:val="D5B778"/>
+          <w:sz w:val="20"/>
+          <w:szCs w:val="20"/>
+          <w:lang w:eastAsia="en-IN"/>
+        </w:rPr>
+        <w:t>&gt;</w:t>
+      </w:r>
+      <w:r>
+        <w:rPr>
+          <w:rFonts w:ascii="Courier New" w:eastAsia="Times New Roman" w:hAnsi="Courier New" w:cs="Courier New"/>
+          <w:color w:val="D5B778"/>
+          <w:sz w:val="20"/>
+          <w:szCs w:val="20"/>
+          <w:lang w:eastAsia="en-IN"/>
+        </w:rPr>
+        <w:br/>
+        <w:t xml:space="preserve">    &lt;</w:t>
+      </w:r>
+      <w:proofErr w:type="spellStart"/>
+      <w:r>
+        <w:rPr>
+          <w:rFonts w:ascii="Courier New" w:eastAsia="Times New Roman" w:hAnsi="Courier New" w:cs="Courier New"/>
+          <w:color w:val="D5B778"/>
+          <w:sz w:val="20"/>
+          <w:szCs w:val="20"/>
+          <w:lang w:eastAsia="en-IN"/>
+        </w:rPr>
+        <w:t>artifactId</w:t>
+      </w:r>
+      <w:proofErr w:type="spellEnd"/>
+      <w:r>
+        <w:rPr>
+          <w:rFonts w:ascii="Courier New" w:eastAsia="Times New Roman" w:hAnsi="Courier New" w:cs="Courier New"/>
+          <w:color w:val="D5B778"/>
+          <w:sz w:val="20"/>
+          <w:szCs w:val="20"/>
+          <w:lang w:eastAsia="en-IN"/>
+        </w:rPr>
+        <w:t>&gt;</w:t>
+      </w:r>
+      <w:r>
+        <w:rPr>
+          <w:rFonts w:ascii="Courier New" w:eastAsia="Times New Roman" w:hAnsi="Courier New" w:cs="Courier New"/>
+          <w:color w:val="BCBEC4"/>
+          <w:sz w:val="20"/>
+          <w:szCs w:val="20"/>
+          <w:lang w:eastAsia="en-IN"/>
+        </w:rPr>
+        <w:t>spring-boot-starter-security</w:t>
+      </w:r>
+      <w:r>
+        <w:rPr>
+          <w:rFonts w:ascii="Courier New" w:eastAsia="Times New Roman" w:hAnsi="Courier New" w:cs="Courier New"/>
+          <w:color w:val="D5B778"/>
+          <w:sz w:val="20"/>
+          <w:szCs w:val="20"/>
+          <w:lang w:eastAsia="en-IN"/>
+        </w:rPr>
+        <w:t>&lt;/</w:t>
+      </w:r>
+      <w:proofErr w:type="spellStart"/>
+      <w:r>
+        <w:rPr>
+          <w:rFonts w:ascii="Courier New" w:eastAsia="Times New Roman" w:hAnsi="Courier New" w:cs="Courier New"/>
+          <w:color w:val="D5B778"/>
+          <w:sz w:val="20"/>
+          <w:szCs w:val="20"/>
+          <w:lang w:eastAsia="en-IN"/>
+        </w:rPr>
+        <w:t>artifactId</w:t>
+      </w:r>
+      <w:proofErr w:type="spellEnd"/>
+      <w:r>
+        <w:rPr>
+          <w:rFonts w:ascii="Courier New" w:eastAsia="Times New Roman" w:hAnsi="Courier New" w:cs="Courier New"/>
+          <w:color w:val="D5B778"/>
+          <w:sz w:val="20"/>
+          <w:szCs w:val="20"/>
+          <w:lang w:eastAsia="en-IN"/>
+        </w:rPr>
+        <w:t>&gt;</w:t>
+      </w:r>
+      <w:r>
+        <w:rPr>
+          <w:rFonts w:ascii="Courier New" w:eastAsia="Times New Roman" w:hAnsi="Courier New" w:cs="Courier New"/>
+          <w:color w:val="D5B778"/>
+          <w:sz w:val="20"/>
+          <w:szCs w:val="20"/>
+          <w:lang w:eastAsia="en-IN"/>
+        </w:rPr>
+        <w:br/>
+        <w:t>&lt;/dependency&gt;</w:t>
+      </w:r>
+    </w:p>
+    <w:p>
+      <w:pPr>
+        <w:spacing w:after="0"/>
+        <w:rPr>
+          <w:lang w:val="en-US"/>
+        </w:rPr>
+      </w:pPr>
+      <w:r>
+        <w:rPr>
+          <w:lang w:val="en-US"/>
+        </w:rPr>
+        <w:t>This will do our spring application secure with default user ID and random generated password to the application.</w:t>
+      </w:r>
+    </w:p>
+    <w:p>
+      <w:pPr>
+        <w:spacing w:after="0"/>
+        <w:rPr>
+          <w:lang w:val="en-US"/>
+        </w:rPr>
+      </w:pPr>
+      <w:r>
+        <w:rPr>
+          <w:lang w:val="en-US"/>
+        </w:rPr>
+        <w:t>Now if we need to modify or add user ID and password for application so we need to add configurations to the application.</w:t>
+      </w:r>
+    </w:p>
+    <w:p>
+      <w:pPr>
+        <w:spacing w:after="0"/>
+        <w:rPr>
+          <w:lang w:val="en-US"/>
+        </w:rPr>
+      </w:pPr>
+      <w:r>
+        <w:rPr>
+          <w:lang w:val="en-US"/>
+        </w:rPr>
+        <w:t>There is method to create the User ID password for the application.</w:t>
+      </w:r>
+    </w:p>
+    <w:p>
+      <w:pPr>
+        <w:spacing w:after="0"/>
+        <w:rPr>
+          <w:lang w:val="en-US"/>
+        </w:rPr>
+      </w:pPr>
+      <w:r>
+        <w:rPr>
+          <w:lang w:val="en-US"/>
+        </w:rPr>
+        <w:t xml:space="preserve">But there is very basic way to add this we need to add property in </w:t>
+      </w:r>
+      <w:proofErr w:type="spellStart"/>
+      <w:r>
+        <w:rPr>
+          <w:lang w:val="en-US"/>
+        </w:rPr>
+        <w:t>application.property</w:t>
+      </w:r>
+      <w:proofErr w:type="spellEnd"/>
+      <w:r>
+        <w:rPr>
+          <w:lang w:val="en-US"/>
+        </w:rPr>
+        <w:t xml:space="preserve"> file</w:t>
+      </w:r>
+    </w:p>
+    <w:p>
+      <w:pPr>
+        <w:spacing w:after="0"/>
+        <w:rPr>
+          <w:lang w:val="en-US"/>
+        </w:rPr>
+      </w:pPr>
+      <w:r>
+        <w:rPr>
+          <w:lang w:val="en-US"/>
+        </w:rPr>
+        <w:t>Spring.security.user.name=XYZ</w:t>
+      </w:r>
+    </w:p>
+    <w:p>
+      <w:pPr>
+        <w:spacing w:after="0"/>
+        <w:rPr>
+          <w:lang w:val="en-US"/>
+        </w:rPr>
+      </w:pPr>
+      <w:proofErr w:type="spellStart"/>
+      <w:r>
+        <w:rPr>
+          <w:lang w:val="en-US"/>
+        </w:rPr>
+        <w:t>Spring.security.user.password</w:t>
+      </w:r>
+      <w:proofErr w:type="spellEnd"/>
+      <w:r>
+        <w:rPr>
+          <w:lang w:val="en-US"/>
+        </w:rPr>
+        <w:t>=XYZ</w:t>
+      </w:r>
+    </w:p>
+    <w:p>
+      <w:pPr>
+        <w:spacing w:after="0"/>
+        <w:rPr>
+          <w:lang w:val="en-US"/>
+        </w:rPr>
+      </w:pPr>
+    </w:p>
+    <w:p>
+      <w:pPr>
+        <w:spacing w:after="0"/>
+        <w:rPr>
+          <w:lang w:val="en-US"/>
+        </w:rPr>
+      </w:pPr>
+      <w:r>
+        <w:rPr>
+          <w:lang w:val="en-US"/>
+        </w:rPr>
+        <w:t xml:space="preserve">And other way is </w:t>
+      </w:r>
+      <w:proofErr w:type="spellStart"/>
+      <w:r>
+        <w:rPr>
+          <w:lang w:val="en-US"/>
+        </w:rPr>
+        <w:t>coustom</w:t>
+      </w:r>
+      <w:proofErr w:type="spellEnd"/>
+      <w:r>
+        <w:rPr>
+          <w:lang w:val="en-US"/>
+        </w:rPr>
+        <w:t xml:space="preserve"> configuration class</w:t>
+      </w:r>
+    </w:p>
+    <w:p>
+      <w:pPr>
+        <w:spacing w:after="0"/>
+        <w:rPr>
+          <w:lang w:val="en-US"/>
+        </w:rPr>
+      </w:pPr>
+      <w:r>
+        <w:rPr>
+          <w:lang w:val="en-US"/>
+        </w:rPr>
+        <w:t xml:space="preserve">We need to extend </w:t>
+      </w:r>
+      <w:proofErr w:type="spellStart"/>
+      <w:r>
+        <w:rPr>
+          <w:lang w:val="en-US"/>
+        </w:rPr>
+        <w:t>WebSecurityConfigurerAdapter</w:t>
+      </w:r>
+      <w:proofErr w:type="spellEnd"/>
+      <w:r>
+        <w:rPr>
+          <w:lang w:val="en-US"/>
+        </w:rPr>
+        <w:t xml:space="preserve"> class and </w:t>
+      </w:r>
+      <w:proofErr w:type="spellStart"/>
+      <w:r>
+        <w:rPr>
+          <w:lang w:val="en-US"/>
+        </w:rPr>
+        <w:t>Annoted</w:t>
+      </w:r>
+      <w:proofErr w:type="spellEnd"/>
+      <w:r>
+        <w:rPr>
+          <w:lang w:val="en-US"/>
+        </w:rPr>
+        <w:t xml:space="preserve"> with @</w:t>
+      </w:r>
+      <w:proofErr w:type="spellStart"/>
+      <w:r>
+        <w:rPr>
+          <w:lang w:val="en-US"/>
+        </w:rPr>
+        <w:t>EnableWeSecurity</w:t>
+      </w:r>
+      <w:proofErr w:type="spellEnd"/>
+      <w:r>
+        <w:rPr>
+          <w:lang w:val="en-US"/>
+        </w:rPr>
+        <w:t>.</w:t>
+      </w:r>
+    </w:p>
+    <w:p>
+      <w:pPr>
+        <w:spacing w:after="0"/>
+        <w:rPr>
+          <w:lang w:val="en-US"/>
+        </w:rPr>
+      </w:pPr>
+      <w:r>
+        <w:rPr>
+          <w:lang w:val="en-US"/>
+        </w:rPr>
+        <w:t xml:space="preserve">Now we need override the configure method with </w:t>
+      </w:r>
+      <w:proofErr w:type="spellStart"/>
+      <w:r>
+        <w:rPr>
+          <w:lang w:val="en-US"/>
+        </w:rPr>
+        <w:t>AuthenticationManagerBuilder</w:t>
+      </w:r>
+      <w:proofErr w:type="spellEnd"/>
+      <w:r>
+        <w:rPr>
+          <w:lang w:val="en-US"/>
+        </w:rPr>
+        <w:t xml:space="preserve"> parameter.</w:t>
+      </w:r>
+    </w:p>
+    <w:p>
+      <w:pPr>
+        <w:spacing w:after="0"/>
+        <w:rPr>
+          <w:lang w:val="en-US"/>
+        </w:rPr>
+      </w:pPr>
+    </w:p>
+    <w:p>
+      <w:pPr>
+        <w:spacing w:after="0"/>
+        <w:rPr>
+          <w:lang w:val="en-US"/>
+        </w:rPr>
+      </w:pPr>
+      <w:r>
+        <w:rPr>
+          <w:lang w:val="en-US"/>
+        </w:rPr>
+        <w:t>How Spring Security Interception your Request?</w:t>
+      </w:r>
+    </w:p>
+    <w:p>
+      <w:pPr>
+        <w:spacing w:after="0"/>
+        <w:rPr>
+          <w:lang w:val="en-US"/>
+        </w:rPr>
+      </w:pPr>
+      <w:r>
+        <w:rPr>
+          <w:lang w:val="en-US"/>
+        </w:rPr>
+        <w:t>Because of filters of servlet</w:t>
+      </w:r>
+    </w:p>
+    <w:p>
+      <w:pPr>
+        <w:spacing w:after="0"/>
+        <w:rPr>
+          <w:lang w:val="en-US"/>
+        </w:rPr>
+      </w:pPr>
+      <w:r>
+        <w:rPr>
+          <w:lang w:val="en-US"/>
+        </w:rPr>
+        <w:t>So filter is your receptionist validating all guests if they are genuine and legit user.</w:t>
+      </w:r>
+    </w:p>
+    <w:p>
+      <w:pPr>
+        <w:spacing w:after="0"/>
+        <w:rPr>
+          <w:lang w:val="en-US"/>
+        </w:rPr>
+      </w:pPr>
+    </w:p>
+    <w:p>
+      <w:pPr>
+        <w:spacing w:after="0"/>
+      </w:pPr>
+      <w:r>
+        <w:rPr>
+          <w:lang w:val="en-US"/>
+        </w:rPr>
+        <w:t xml:space="preserve">How </w:t>
+      </w:r>
+      <w:r>
+        <w:t xml:space="preserve">to configure the </w:t>
+      </w:r>
+      <w:r>
+        <w:t>authorization in</w:t>
+      </w:r>
+      <w:r>
+        <w:t xml:space="preserve"> spring security?</w:t>
+      </w:r>
+    </w:p>
+    <w:p>
+      <w:pPr>
+        <w:spacing w:after="0"/>
+      </w:pPr>
+      <w:r>
+        <w:t xml:space="preserve">We need </w:t>
+      </w:r>
+      <w:r>
+        <w:t>override</w:t>
+      </w:r>
+      <w:r>
+        <w:t xml:space="preserve"> this configure method with </w:t>
+      </w:r>
+      <w:proofErr w:type="spellStart"/>
+      <w:r>
+        <w:t>HhtpSecurity</w:t>
+      </w:r>
+      <w:proofErr w:type="spellEnd"/>
+      <w:r>
+        <w:t xml:space="preserve"> parameter </w:t>
+      </w:r>
+    </w:p>
+    <w:p>
+      <w:pPr>
+        <w:spacing w:after="0"/>
+      </w:pPr>
+      <w:r>
+        <w:t xml:space="preserve">And Using </w:t>
+      </w:r>
+      <w:proofErr w:type="spellStart"/>
+      <w:r>
+        <w:t>antMatchers</w:t>
+      </w:r>
+      <w:proofErr w:type="spellEnd"/>
+      <w:r>
+        <w:t xml:space="preserve"> and </w:t>
+      </w:r>
+      <w:proofErr w:type="spellStart"/>
+      <w:r>
+        <w:t>hasRole</w:t>
+      </w:r>
+      <w:proofErr w:type="spellEnd"/>
+      <w:r>
+        <w:t xml:space="preserve"> we will </w:t>
+      </w:r>
+      <w:r>
+        <w:t>authorised</w:t>
+      </w:r>
+      <w:r>
+        <w:t xml:space="preserve"> a specific </w:t>
+      </w:r>
+      <w:proofErr w:type="spellStart"/>
+      <w:proofErr w:type="gramStart"/>
+      <w:r>
+        <w:t>url</w:t>
+      </w:r>
+      <w:proofErr w:type="spellEnd"/>
+      <w:proofErr w:type="gramEnd"/>
+      <w:r>
+        <w:t>.</w:t>
+      </w:r>
+    </w:p>
+    <w:p>
+      <w:pPr>
+        <w:spacing w:after="0"/>
+      </w:pPr>
+    </w:p>
+    <w:p>
+      <w:pPr>
+        <w:spacing w:after="0"/>
+      </w:pPr>
+      <w:r>
+        <w:t>How dose spring security integration with OAuth2 for authorization?</w:t>
+      </w:r>
+    </w:p>
+    <w:p>
+      <w:pPr>
+        <w:spacing w:after="0"/>
+      </w:pPr>
+      <w:r>
+        <w:t>Spring security integration with OAuth2 for authorization by acting as a client that can request the application for access token from an OAuth2 provider.</w:t>
+      </w:r>
+    </w:p>
+    <w:p>
+      <w:pPr>
+        <w:spacing w:after="0"/>
+      </w:pPr>
+      <w:r>
+        <w:t>It uses this token to authenticate and authorized the user to access the protected application resources.</w:t>
+      </w:r>
+    </w:p>
+    <w:p>
+      <w:pPr>
+        <w:spacing w:after="0"/>
+      </w:pPr>
+      <w:r>
+        <w:t>When user can tries to access this resource Spring security will redirect them to OAuth2 provider for login.</w:t>
+      </w:r>
+    </w:p>
+    <w:p>
+      <w:pPr>
+        <w:spacing w:after="0"/>
+      </w:pPr>
+      <w:r>
+        <w:t>After successful authentication the user get an access token to spring security whit it will use to verify the users permissions and grand access to the resource.</w:t>
+      </w:r>
+    </w:p>
+    <w:p>
+      <w:pPr>
+        <w:spacing w:after="0"/>
+      </w:pPr>
+      <w:r>
+        <w:t>This integration enables seamless access control in applications.</w:t>
+      </w:r>
+    </w:p>
+    <w:p>
+      <w:pPr>
+        <w:spacing w:after="0"/>
+      </w:pPr>
+    </w:p>
+    <w:p>
+      <w:pPr>
+        <w:spacing w:after="0"/>
+      </w:pPr>
+      <w:r>
+        <w:t>Explain Cross-</w:t>
+      </w:r>
+      <w:r>
+        <w:t>Origin</w:t>
+      </w:r>
+      <w:r>
+        <w:t xml:space="preserve"> Resource sharing (CORS) and how would you configure in a spring boot application?</w:t>
+      </w:r>
+    </w:p>
+    <w:p>
+      <w:pPr>
+        <w:spacing w:after="0"/>
+      </w:pPr>
+    </w:p>
+    <w:p>
+      <w:pPr>
+        <w:spacing w:after="0"/>
+      </w:pPr>
+      <w:r>
+        <w:t xml:space="preserve">Explain </w:t>
+      </w:r>
+      <w:proofErr w:type="spellStart"/>
+      <w:r>
+        <w:t>SecurityContext</w:t>
+      </w:r>
+      <w:proofErr w:type="spellEnd"/>
+      <w:r>
+        <w:t xml:space="preserve"> and </w:t>
+      </w:r>
+      <w:proofErr w:type="spellStart"/>
+      <w:r>
+        <w:t>SecurityContext</w:t>
+      </w:r>
+      <w:proofErr w:type="spellEnd"/>
+      <w:r>
+        <w:t xml:space="preserve"> holde</w:t>
+      </w:r>
+      <w:r>
+        <w:t>r in spring security.</w:t>
+      </w:r>
+    </w:p>
+    <w:p>
+      <w:pPr>
+        <w:spacing w:after="0"/>
+      </w:pPr>
+    </w:p>
+    <w:p>
+      <w:pPr>
+        <w:spacing w:after="0"/>
+      </w:pPr>
+      <w:r>
+        <w:t xml:space="preserve">What do you mean </w:t>
+      </w:r>
+      <w:proofErr w:type="spellStart"/>
+      <w:r>
+        <w:t>bu</w:t>
+      </w:r>
+      <w:proofErr w:type="spellEnd"/>
+      <w:r>
+        <w:t xml:space="preserve"> OAuth2 Authorization code grant </w:t>
+      </w:r>
+      <w:proofErr w:type="gramStart"/>
+      <w:r>
+        <w:t>type.</w:t>
+      </w:r>
+      <w:proofErr w:type="gramEnd"/>
+    </w:p>
+    <w:p>
+      <w:pPr>
+        <w:spacing w:after="0"/>
+      </w:pPr>
+    </w:p>
+    <w:p>
+      <w:pPr>
+        <w:spacing w:after="0"/>
+      </w:pPr>
       <w:bookmarkStart w:id="0" w:name="_GoBack"/>
       <w:bookmarkEnd w:id="0"/>
     </w:p>
@@ -938,6 +1984,56 @@
     <w:semiHidden/>
     <w:unhideWhenUsed/>
   </w:style>
+  <w:style w:type="paragraph" w:styleId="HTMLPreformatted">
+    <w:name w:val="HTML Preformatted"/>
+    <w:basedOn w:val="Normal"/>
+    <w:link w:val="HTMLPreformattedChar"/>
+    <w:uiPriority w:val="99"/>
+    <w:semiHidden/>
+    <w:unhideWhenUsed/>
+    <w:rsid w:val="00AC5D49"/>
+    <w:pPr>
+      <w:tabs>
+        <w:tab w:val="left" w:pos="916"/>
+        <w:tab w:val="left" w:pos="1832"/>
+        <w:tab w:val="left" w:pos="2748"/>
+        <w:tab w:val="left" w:pos="3664"/>
+        <w:tab w:val="left" w:pos="4580"/>
+        <w:tab w:val="left" w:pos="5496"/>
+        <w:tab w:val="left" w:pos="6412"/>
+        <w:tab w:val="left" w:pos="7328"/>
+        <w:tab w:val="left" w:pos="8244"/>
+        <w:tab w:val="left" w:pos="9160"/>
+        <w:tab w:val="left" w:pos="10076"/>
+        <w:tab w:val="left" w:pos="10992"/>
+        <w:tab w:val="left" w:pos="11908"/>
+        <w:tab w:val="left" w:pos="12824"/>
+        <w:tab w:val="left" w:pos="13740"/>
+        <w:tab w:val="left" w:pos="14656"/>
+      </w:tabs>
+      <w:spacing w:after="0" w:line="240" w:lineRule="auto"/>
+    </w:pPr>
+    <w:rPr>
+      <w:rFonts w:ascii="Courier New" w:eastAsia="Times New Roman" w:hAnsi="Courier New" w:cs="Courier New"/>
+      <w:sz w:val="20"/>
+      <w:szCs w:val="20"/>
+      <w:lang w:eastAsia="en-IN"/>
+    </w:rPr>
+  </w:style>
+  <w:style w:type="character" w:customStyle="1" w:styleId="HTMLPreformattedChar">
+    <w:name w:val="HTML Preformatted Char"/>
+    <w:basedOn w:val="DefaultParagraphFont"/>
+    <w:link w:val="HTMLPreformatted"/>
+    <w:uiPriority w:val="99"/>
+    <w:semiHidden/>
+    <w:rsid w:val="00AC5D49"/>
+    <w:rPr>
+      <w:rFonts w:ascii="Courier New" w:eastAsia="Times New Roman" w:hAnsi="Courier New" w:cs="Courier New"/>
+      <w:sz w:val="20"/>
+      <w:szCs w:val="20"/>
+      <w:lang w:eastAsia="en-IN"/>
+    </w:rPr>
+  </w:style>
 </w:styles>
 </file>
 
@@ -1200,4 +2296,16 @@
     </a:ext>
   </a:extLst>
 </a:theme>
+</file>
+
+<file path=customXml/item1.xml><?xml version="1.0" encoding="utf-8"?>
+<b:Sources xmlns:b="http://schemas.openxmlformats.org/officeDocument/2006/bibliography" xmlns="http://schemas.openxmlformats.org/officeDocument/2006/bibliography" SelectedStyle="\APASixthEditionOfficeOnline.xsl" StyleName="APA" Version="6"/>
+</file>
+
+<file path=customXml/itemProps1.xml><?xml version="1.0" encoding="utf-8"?>
+<ds:datastoreItem xmlns:ds="http://schemas.openxmlformats.org/officeDocument/2006/customXml" ds:itemID="{6066987C-25D0-45EE-A137-9154F2067B82}">
+  <ds:schemaRefs>
+    <ds:schemaRef ds:uri="http://schemas.openxmlformats.org/officeDocument/2006/bibliography"/>
+  </ds:schemaRefs>
+</ds:datastoreItem>
 </file>